--- a/2019年05月/学习与面试/TCP流量控制和拥塞控制.docx
+++ b/2019年05月/学习与面试/TCP流量控制和拥塞控制.docx
@@ -6,6 +6,37 @@
       <w:pPr>
         <w:pStyle w:val="2"/>
         <w:bidi w:val="0"/>
+        <w:rPr>
+          <w:rFonts w:hint="default"/>
+          <w:color w:val="0000FF"/>
+          <w:lang w:val="en-US" w:eastAsia="zh-CN"/>
+        </w:rPr>
+      </w:pPr>
+      <w:r>
+        <w:rPr>
+          <w:rFonts w:hint="eastAsia"/>
+          <w:color w:val="0000FF"/>
+          <w:lang w:val="en-US" w:eastAsia="zh-CN"/>
+        </w:rPr>
+        <w:t>全部看下</w:t>
+      </w:r>
+    </w:p>
+    <w:p>
+      <w:pPr>
+        <w:pStyle w:val="2"/>
+        <w:bidi w:val="0"/>
+        <w:rPr>
+          <w:rFonts w:hint="eastAsia"/>
+          <w:lang w:val="en-US" w:eastAsia="zh-CN"/>
+        </w:rPr>
+      </w:pPr>
+      <w:bookmarkStart w:id="0" w:name="_GoBack"/>
+      <w:bookmarkEnd w:id="0"/>
+    </w:p>
+    <w:p>
+      <w:pPr>
+        <w:pStyle w:val="2"/>
+        <w:bidi w:val="0"/>
       </w:pPr>
       <w:r>
         <w:rPr>
@@ -65,18 +96,7 @@
           <w:sz w:val="24"/>
           <w:szCs w:val="24"/>
         </w:rPr>
-        <w:t>TCP的窗口单位是字节，不是报文段，</w:t>
-      </w:r>
-      <w:r>
-        <w:rPr>
-          <w:rFonts w:ascii="宋体" w:hAnsi="宋体" w:eastAsia="宋体" w:cs="宋体"/>
-          <w:b/>
-          <w:bCs/>
-          <w:color w:val="FF0000"/>
-          <w:sz w:val="24"/>
-          <w:szCs w:val="24"/>
-        </w:rPr>
-        <w:t>发送方的发送窗口不能超过接收方给出的接收窗口的数值。</w:t>
+        <w:t>TCP的窗口单位是字节，不是报文段，发送方的发送窗口不能超过接收方给出的接收窗口的数值。</w:t>
       </w:r>
     </w:p>
     <w:p>
@@ -442,16 +462,7 @@
           <w:rFonts w:hint="eastAsia"/>
           <w:lang w:eastAsia="zh-CN"/>
         </w:rPr>
-        <w:t>（两个图</w:t>
-      </w:r>
-      <w:bookmarkStart w:id="0" w:name="_GoBack"/>
-      <w:bookmarkEnd w:id="0"/>
-      <w:r>
-        <w:rPr>
-          <w:rFonts w:hint="eastAsia"/>
-          <w:lang w:eastAsia="zh-CN"/>
-        </w:rPr>
-        <w:t>）</w:t>
+        <w:t>（两个图）</w:t>
       </w:r>
     </w:p>
     <w:p>
@@ -512,7 +523,6 @@
           <w:i w:val="0"/>
           <w:sz w:val="19"/>
           <w:szCs w:val="19"/>
-          <w:bdr w:val="none" w:color="auto" w:sz="0" w:space="0"/>
         </w:rPr>
         <w:t>对</w:t>
       </w:r>
@@ -531,7 +541,6 @@
           <w:rFonts w:ascii="MathJax_Main" w:hAnsi="MathJax_Main" w:eastAsia="MathJax_Main" w:cs="MathJax_Main"/>
           <w:sz w:val="30"/>
           <w:szCs w:val="30"/>
-          <w:bdr w:val="none" w:color="auto" w:sz="0" w:space="0"/>
         </w:rPr>
         <w:t>&gt;</w:t>
       </w:r>
@@ -542,7 +551,6 @@
           <w:i w:val="0"/>
           <w:sz w:val="19"/>
           <w:szCs w:val="19"/>
-          <w:bdr w:val="none" w:color="auto" w:sz="0" w:space="0"/>
         </w:rPr>
         <w:t>可</w:t>
       </w:r>
